--- a/00.front-matter.docx
+++ b/00.front-matter.docx
@@ -189,7 +189,7 @@
         <w:t xml:space="preserve"> </w:t>
       </w:r>
       <w:r>
-        <w:t xml:space="preserve">del producto 1.ef263e0 del 07 Jun 2023</w:t>
+        <w:t xml:space="preserve">del producto 1.6d80674 del 09 Jun 2023</w:t>
       </w:r>
     </w:p>
     <w:p>

--- a/00.front-matter.docx
+++ b/00.front-matter.docx
@@ -189,7 +189,7 @@
         <w:t xml:space="preserve"> </w:t>
       </w:r>
       <w:r>
-        <w:t xml:space="preserve">del producto 1.6d80674 del 09 Jun 2023</w:t>
+        <w:t xml:space="preserve">del producto 1.be9ce52 del 09 Jun 2023</w:t>
       </w:r>
     </w:p>
     <w:p>

--- a/00.front-matter.docx
+++ b/00.front-matter.docx
@@ -189,7 +189,7 @@
         <w:t xml:space="preserve"> </w:t>
       </w:r>
       <w:r>
-        <w:t xml:space="preserve">del producto 1.be9ce52 del 09 Jun 2023</w:t>
+        <w:t xml:space="preserve">del producto 1.f0732f2 del 09 Jun 2023</w:t>
       </w:r>
     </w:p>
     <w:p>

--- a/00.front-matter.docx
+++ b/00.front-matter.docx
@@ -189,7 +189,7 @@
         <w:t xml:space="preserve"> </w:t>
       </w:r>
       <w:r>
-        <w:t xml:space="preserve">del producto 1.f0732f2 del 09 Jun 2023</w:t>
+        <w:t xml:space="preserve">del producto 1.ce18191 del 09 Jun 2023</w:t>
       </w:r>
     </w:p>
     <w:p>

--- a/00.front-matter.docx
+++ b/00.front-matter.docx
@@ -189,7 +189,7 @@
         <w:t xml:space="preserve"> </w:t>
       </w:r>
       <w:r>
-        <w:t xml:space="preserve">del producto 1.ce18191 del 09 Jun 2023</w:t>
+        <w:t xml:space="preserve">del producto 1.51c203d del 09 Jun 2023</w:t>
       </w:r>
     </w:p>
     <w:p>

--- a/00.front-matter.docx
+++ b/00.front-matter.docx
@@ -189,7 +189,7 @@
         <w:t xml:space="preserve"> </w:t>
       </w:r>
       <w:r>
-        <w:t xml:space="preserve">del producto 1.51c203d del 09 Jun 2023</w:t>
+        <w:t xml:space="preserve">del producto 1.9a654a3 del 09 Jun 2023</w:t>
       </w:r>
     </w:p>
     <w:p>

--- a/00.front-matter.docx
+++ b/00.front-matter.docx
@@ -189,7 +189,7 @@
         <w:t xml:space="preserve"> </w:t>
       </w:r>
       <w:r>
-        <w:t xml:space="preserve">del producto 1.9a654a3 del 09 Jun 2023</w:t>
+        <w:t xml:space="preserve">del producto 1.8a3138f del 10 Jun 2023</w:t>
       </w:r>
     </w:p>
     <w:p>

--- a/00.front-matter.docx
+++ b/00.front-matter.docx
@@ -189,7 +189,7 @@
         <w:t xml:space="preserve"> </w:t>
       </w:r>
       <w:r>
-        <w:t xml:space="preserve">del producto 1.8a3138f del 10 Jun 2023</w:t>
+        <w:t xml:space="preserve">del producto 1.ed2c65c del 10 Jun 2023</w:t>
       </w:r>
     </w:p>
     <w:p>

--- a/00.front-matter.docx
+++ b/00.front-matter.docx
@@ -189,7 +189,7 @@
         <w:t xml:space="preserve"> </w:t>
       </w:r>
       <w:r>
-        <w:t xml:space="preserve">del producto 1.ed2c65c del 10 Jun 2023</w:t>
+        <w:t xml:space="preserve">del producto 1.2a1de31 del 10 Jun 2023</w:t>
       </w:r>
     </w:p>
     <w:p>

--- a/00.front-matter.docx
+++ b/00.front-matter.docx
@@ -189,7 +189,7 @@
         <w:t xml:space="preserve"> </w:t>
       </w:r>
       <w:r>
-        <w:t xml:space="preserve">del producto 1.2a1de31 del 10 Jun 2023</w:t>
+        <w:t xml:space="preserve">del producto 1.0081e11 del 10 Jun 2023</w:t>
       </w:r>
     </w:p>
     <w:p>

--- a/00.front-matter.docx
+++ b/00.front-matter.docx
@@ -189,7 +189,7 @@
         <w:t xml:space="preserve"> </w:t>
       </w:r>
       <w:r>
-        <w:t xml:space="preserve">del producto 1.0081e11 del 10 Jun 2023</w:t>
+        <w:t xml:space="preserve">del producto 1.61a23a6 del 10 Jun 2023</w:t>
       </w:r>
     </w:p>
     <w:p>

--- a/00.front-matter.docx
+++ b/00.front-matter.docx
@@ -189,7 +189,7 @@
         <w:t xml:space="preserve"> </w:t>
       </w:r>
       <w:r>
-        <w:t xml:space="preserve">del producto 1.61a23a6 del 10 Jun 2023</w:t>
+        <w:t xml:space="preserve">del producto 1.d4d5a2e del 10 Jun 2023</w:t>
       </w:r>
     </w:p>
     <w:p>

--- a/00.front-matter.docx
+++ b/00.front-matter.docx
@@ -189,7 +189,7 @@
         <w:t xml:space="preserve"> </w:t>
       </w:r>
       <w:r>
-        <w:t xml:space="preserve">del producto 1.d4d5a2e del 10 Jun 2023</w:t>
+        <w:t xml:space="preserve">del producto 1.3759569 del 10 Jun 2023</w:t>
       </w:r>
     </w:p>
     <w:p>

--- a/00.front-matter.docx
+++ b/00.front-matter.docx
@@ -189,7 +189,7 @@
         <w:t xml:space="preserve"> </w:t>
       </w:r>
       <w:r>
-        <w:t xml:space="preserve">del producto 1.16e598b del 12 Jun 2023</w:t>
+        <w:t xml:space="preserve">del producto 1.f39db71 del 12 Jun 2023</w:t>
       </w:r>
     </w:p>
     <w:p>

--- a/00.front-matter.docx
+++ b/00.front-matter.docx
@@ -189,7 +189,7 @@
         <w:t xml:space="preserve"> </w:t>
       </w:r>
       <w:r>
-        <w:t xml:space="preserve">del producto 1.f39db71 del 12 Jun 2023</w:t>
+        <w:t xml:space="preserve">del producto 1.c84a839 del 12 Jun 2023</w:t>
       </w:r>
     </w:p>
     <w:p>

--- a/00.front-matter.docx
+++ b/00.front-matter.docx
@@ -189,7 +189,7 @@
         <w:t xml:space="preserve"> </w:t>
       </w:r>
       <w:r>
-        <w:t xml:space="preserve">del producto 1.c84a839 del 12 Jun 2023</w:t>
+        <w:t xml:space="preserve">del producto 1.1bf73ce del 12 Jun 2023</w:t>
       </w:r>
     </w:p>
     <w:p>

--- a/00.front-matter.docx
+++ b/00.front-matter.docx
@@ -189,7 +189,7 @@
         <w:t xml:space="preserve"> </w:t>
       </w:r>
       <w:r>
-        <w:t xml:space="preserve">del producto 1.1bf73ce del 12 Jun 2023</w:t>
+        <w:t xml:space="preserve">del producto 1.72ec6de del 12 Jun 2023</w:t>
       </w:r>
     </w:p>
     <w:p>

--- a/00.front-matter.docx
+++ b/00.front-matter.docx
@@ -189,7 +189,7 @@
         <w:t xml:space="preserve"> </w:t>
       </w:r>
       <w:r>
-        <w:t xml:space="preserve">del producto 1.72ec6de del 12 Jun 2023</w:t>
+        <w:t xml:space="preserve">del producto 1.90c63cf del 12 Jun 2023</w:t>
       </w:r>
     </w:p>
     <w:p>

--- a/00.front-matter.docx
+++ b/00.front-matter.docx
@@ -189,7 +189,7 @@
         <w:t xml:space="preserve"> </w:t>
       </w:r>
       <w:r>
-        <w:t xml:space="preserve">del producto 1.90c63cf del 12 Jun 2023</w:t>
+        <w:t xml:space="preserve">del producto 1.1d5cbb8 del 13 Jun 2023</w:t>
       </w:r>
     </w:p>
     <w:p>

--- a/00.front-matter.docx
+++ b/00.front-matter.docx
@@ -189,7 +189,7 @@
         <w:t xml:space="preserve"> </w:t>
       </w:r>
       <w:r>
-        <w:t xml:space="preserve">del producto 1.1d5cbb8 del 13 Jun 2023</w:t>
+        <w:t xml:space="preserve">del producto 1.a6e1a1c del 13 Jun 2023</w:t>
       </w:r>
     </w:p>
     <w:p>

--- a/00.front-matter.docx
+++ b/00.front-matter.docx
@@ -189,7 +189,7 @@
         <w:t xml:space="preserve"> </w:t>
       </w:r>
       <w:r>
-        <w:t xml:space="preserve">del producto 1.a6e1a1c del 13 Jun 2023</w:t>
+        <w:t xml:space="preserve">del producto 1.6792c0b del 13 Jun 2023</w:t>
       </w:r>
     </w:p>
     <w:p>

--- a/00.front-matter.docx
+++ b/00.front-matter.docx
@@ -189,7 +189,7 @@
         <w:t xml:space="preserve"> </w:t>
       </w:r>
       <w:r>
-        <w:t xml:space="preserve">del producto 1.6792c0b del 13 Jun 2023</w:t>
+        <w:t xml:space="preserve">del producto 1.da3a78a del 13 Jun 2023</w:t>
       </w:r>
     </w:p>
     <w:p>

--- a/00.front-matter.docx
+++ b/00.front-matter.docx
@@ -189,7 +189,7 @@
         <w:t xml:space="preserve"> </w:t>
       </w:r>
       <w:r>
-        <w:t xml:space="preserve">del producto 1.da3a78a del 13 Jun 2023</w:t>
+        <w:t xml:space="preserve">del producto 1.5e8de0a del 13 Jun 2023</w:t>
       </w:r>
     </w:p>
     <w:p>

--- a/00.front-matter.docx
+++ b/00.front-matter.docx
@@ -189,7 +189,7 @@
         <w:t xml:space="preserve"> </w:t>
       </w:r>
       <w:r>
-        <w:t xml:space="preserve">del producto 1.5e8de0a del 13 Jun 2023</w:t>
+        <w:t xml:space="preserve">del producto 1.a0528ee del 13 Jun 2023</w:t>
       </w:r>
     </w:p>
     <w:p>

--- a/00.front-matter.docx
+++ b/00.front-matter.docx
@@ -189,7 +189,7 @@
         <w:t xml:space="preserve"> </w:t>
       </w:r>
       <w:r>
-        <w:t xml:space="preserve">del producto 1.a0528ee del 13 Jun 2023</w:t>
+        <w:t xml:space="preserve">del producto 1.b8e57e9 del 13 Jun 2023</w:t>
       </w:r>
     </w:p>
     <w:p>

--- a/00.front-matter.docx
+++ b/00.front-matter.docx
@@ -189,7 +189,7 @@
         <w:t xml:space="preserve"> </w:t>
       </w:r>
       <w:r>
-        <w:t xml:space="preserve">del producto 1.b8e57e9 del 13 Jun 2023</w:t>
+        <w:t xml:space="preserve">del producto 1.24860fa del 13 Jun 2023</w:t>
       </w:r>
     </w:p>
     <w:p>

--- a/00.front-matter.docx
+++ b/00.front-matter.docx
@@ -189,7 +189,7 @@
         <w:t xml:space="preserve"> </w:t>
       </w:r>
       <w:r>
-        <w:t xml:space="preserve">del producto 1.24860fa del 13 Jun 2023</w:t>
+        <w:t xml:space="preserve">del producto 1.976a8a8 del 13 Jun 2023</w:t>
       </w:r>
     </w:p>
     <w:p>

--- a/00.front-matter.docx
+++ b/00.front-matter.docx
@@ -57,7 +57,7 @@
         <w:t xml:space="preserve"> </w:t>
       </w:r>
       <w:r>
-        <w:t xml:space="preserve">Este producto PR01 {% if manubot.ci_source is defined and manubot.ci_source.provider ==</w:t>
+        <w:t xml:space="preserve">Este producto PR02 {% if manubot.ci_source is defined and manubot.ci_source.provider ==</w:t>
       </w:r>
       <w:r>
         <w:t xml:space="preserve"> </w:t>
@@ -189,7 +189,7 @@
         <w:t xml:space="preserve"> </w:t>
       </w:r>
       <w:r>
-        <w:t xml:space="preserve">del producto 1.976a8a8 del 13 Jun 2023</w:t>
+        <w:t xml:space="preserve">del producto 1.897f044 de 13 Jun 2023</w:t>
       </w:r>
     </w:p>
     <w:p>

--- a/00.front-matter.docx
+++ b/00.front-matter.docx
@@ -189,7 +189,7 @@
         <w:t xml:space="preserve"> </w:t>
       </w:r>
       <w:r>
-        <w:t xml:space="preserve">del producto 1.897f044 de 13 Jun 2023</w:t>
+        <w:t xml:space="preserve">del producto 1.dacf43b de 13 Jun 2023</w:t>
       </w:r>
     </w:p>
     <w:p>

--- a/00.front-matter.docx
+++ b/00.front-matter.docx
@@ -189,7 +189,7 @@
         <w:t xml:space="preserve"> </w:t>
       </w:r>
       <w:r>
-        <w:t xml:space="preserve">del producto 1.dacf43b de 13 Jun 2023</w:t>
+        <w:t xml:space="preserve">del producto 1.d1c5b15 de 14 Jun 2023</w:t>
       </w:r>
     </w:p>
     <w:p>

--- a/00.front-matter.docx
+++ b/00.front-matter.docx
@@ -189,7 +189,7 @@
         <w:t xml:space="preserve"> </w:t>
       </w:r>
       <w:r>
-        <w:t xml:space="preserve">del producto 1.d1c5b15 de 14 Jun 2023</w:t>
+        <w:t xml:space="preserve">del producto 1.cbe402b de 14 Jun 2023</w:t>
       </w:r>
     </w:p>
     <w:p>

--- a/00.front-matter.docx
+++ b/00.front-matter.docx
@@ -189,7 +189,7 @@
         <w:t xml:space="preserve"> </w:t>
       </w:r>
       <w:r>
-        <w:t xml:space="preserve">del producto 1.cbe402b de 14 Jun 2023</w:t>
+        <w:t xml:space="preserve">del producto 1.e79c81e de 14 Jun 2023</w:t>
       </w:r>
     </w:p>
     <w:p>

--- a/00.front-matter.docx
+++ b/00.front-matter.docx
@@ -189,7 +189,7 @@
         <w:t xml:space="preserve"> </w:t>
       </w:r>
       <w:r>
-        <w:t xml:space="preserve">del producto 1.e79c81e de 14 Jun 2023</w:t>
+        <w:t xml:space="preserve">del producto 1.66ac3d3 de 14 Jun 2023</w:t>
       </w:r>
     </w:p>
     <w:p>

--- a/00.front-matter.docx
+++ b/00.front-matter.docx
@@ -189,7 +189,7 @@
         <w:t xml:space="preserve"> </w:t>
       </w:r>
       <w:r>
-        <w:t xml:space="preserve">del producto 1.66ac3d3 de 14 Jun 2023</w:t>
+        <w:t xml:space="preserve">del producto 1.7e21057 de 14 Jun 2023</w:t>
       </w:r>
     </w:p>
     <w:p>

--- a/00.front-matter.docx
+++ b/00.front-matter.docx
@@ -189,7 +189,7 @@
         <w:t xml:space="preserve"> </w:t>
       </w:r>
       <w:r>
-        <w:t xml:space="preserve">del producto 1.7e21057 de 14 Jun 2023</w:t>
+        <w:t xml:space="preserve">del producto 1.c26b803 de 14 Jun 2023</w:t>
       </w:r>
     </w:p>
     <w:p>

--- a/00.front-matter.docx
+++ b/00.front-matter.docx
@@ -189,7 +189,7 @@
         <w:t xml:space="preserve"> </w:t>
       </w:r>
       <w:r>
-        <w:t xml:space="preserve">del producto 1.c26b803 de 14 Jun 2023</w:t>
+        <w:t xml:space="preserve">del producto 1.b16ebd6 de 15 Jun 2023</w:t>
       </w:r>
     </w:p>
     <w:p>

--- a/00.front-matter.docx
+++ b/00.front-matter.docx
@@ -189,7 +189,7 @@
         <w:t xml:space="preserve"> </w:t>
       </w:r>
       <w:r>
-        <w:t xml:space="preserve">del producto 1.b16ebd6 de 15 Jun 2023</w:t>
+        <w:t xml:space="preserve">del producto 1.1b3d741 de 15 Jun 2023</w:t>
       </w:r>
     </w:p>
     <w:p>

--- a/00.front-matter.docx
+++ b/00.front-matter.docx
@@ -189,7 +189,7 @@
         <w:t xml:space="preserve"> </w:t>
       </w:r>
       <w:r>
-        <w:t xml:space="preserve">del producto 1.1b3d741 de 15 Jun 2023</w:t>
+        <w:t xml:space="preserve">del producto 1.9ebcd5e de 15 Jun 2023</w:t>
       </w:r>
     </w:p>
     <w:p>

--- a/00.front-matter.docx
+++ b/00.front-matter.docx
@@ -189,7 +189,7 @@
         <w:t xml:space="preserve"> </w:t>
       </w:r>
       <w:r>
-        <w:t xml:space="preserve">del producto 1.9ebcd5e de 15 Jun 2023</w:t>
+        <w:t xml:space="preserve">del producto 1.36596ad de 15 Jun 2023</w:t>
       </w:r>
     </w:p>
     <w:p>

--- a/00.front-matter.docx
+++ b/00.front-matter.docx
@@ -189,7 +189,7 @@
         <w:t xml:space="preserve"> </w:t>
       </w:r>
       <w:r>
-        <w:t xml:space="preserve">del producto 1.36596ad de 15 Jun 2023</w:t>
+        <w:t xml:space="preserve">del producto 1.4262bf7 de 15 Jun 2023</w:t>
       </w:r>
     </w:p>
     <w:p>

--- a/00.front-matter.docx
+++ b/00.front-matter.docx
@@ -189,7 +189,7 @@
         <w:t xml:space="preserve"> </w:t>
       </w:r>
       <w:r>
-        <w:t xml:space="preserve">del producto 1.4262bf7 de 15 Jun 2023</w:t>
+        <w:t xml:space="preserve">del producto 1.e9c9a1a de 15 Jun 2023</w:t>
       </w:r>
     </w:p>
     <w:p>

--- a/00.front-matter.docx
+++ b/00.front-matter.docx
@@ -189,7 +189,7 @@
         <w:t xml:space="preserve"> </w:t>
       </w:r>
       <w:r>
-        <w:t xml:space="preserve">del producto 1.e9c9a1a de 15 Jun 2023</w:t>
+        <w:t xml:space="preserve">del producto 1.6660b0a de 15 Jun 2023</w:t>
       </w:r>
     </w:p>
     <w:p>

--- a/00.front-matter.docx
+++ b/00.front-matter.docx
@@ -189,7 +189,7 @@
         <w:t xml:space="preserve"> </w:t>
       </w:r>
       <w:r>
-        <w:t xml:space="preserve">del producto 1.6660b0a de 15 Jun 2023</w:t>
+        <w:t xml:space="preserve">del producto 1.e8b1ced de 15 Jun 2023</w:t>
       </w:r>
     </w:p>
     <w:p>

--- a/00.front-matter.docx
+++ b/00.front-matter.docx
@@ -189,7 +189,7 @@
         <w:t xml:space="preserve"> </w:t>
       </w:r>
       <w:r>
-        <w:t xml:space="preserve">del producto 1.e8b1ced de 15 Jun 2023</w:t>
+        <w:t xml:space="preserve">del producto 1.4adf502 de 15 Jun 2023</w:t>
       </w:r>
     </w:p>
     <w:p>

--- a/00.front-matter.docx
+++ b/00.front-matter.docx
@@ -189,7 +189,7 @@
         <w:t xml:space="preserve"> </w:t>
       </w:r>
       <w:r>
-        <w:t xml:space="preserve">del producto 1.4adf502 de 15 Jun 2023</w:t>
+        <w:t xml:space="preserve">del producto 1.f388490 de 15 Jun 2023</w:t>
       </w:r>
     </w:p>
     <w:p>

--- a/00.front-matter.docx
+++ b/00.front-matter.docx
@@ -189,7 +189,7 @@
         <w:t xml:space="preserve"> </w:t>
       </w:r>
       <w:r>
-        <w:t xml:space="preserve">del producto 1.f388490 de 15 Jun 2023</w:t>
+        <w:t xml:space="preserve">del producto 1.7c64b32 de 15 Jun 2023</w:t>
       </w:r>
     </w:p>
     <w:p>

--- a/00.front-matter.docx
+++ b/00.front-matter.docx
@@ -189,7 +189,7 @@
         <w:t xml:space="preserve"> </w:t>
       </w:r>
       <w:r>
-        <w:t xml:space="preserve">del producto 1.7c64b32 de 15 Jun 2023</w:t>
+        <w:t xml:space="preserve">del producto 1.3319b5c de 15 Jun 2023</w:t>
       </w:r>
     </w:p>
     <w:p>

--- a/00.front-matter.docx
+++ b/00.front-matter.docx
@@ -189,7 +189,7 @@
         <w:t xml:space="preserve"> </w:t>
       </w:r>
       <w:r>
-        <w:t xml:space="preserve">del producto 1.3319b5c de 15 Jun 2023</w:t>
+        <w:t xml:space="preserve">del producto 1.6bea68c de 16 Jun 2023</w:t>
       </w:r>
     </w:p>
     <w:p>

--- a/00.front-matter.docx
+++ b/00.front-matter.docx
@@ -189,7 +189,7 @@
         <w:t xml:space="preserve"> </w:t>
       </w:r>
       <w:r>
-        <w:t xml:space="preserve">del producto 1.6bea68c de 16 Jun 2023</w:t>
+        <w:t xml:space="preserve">del producto 1.660dad1 de 18 Jun 2023</w:t>
       </w:r>
     </w:p>
     <w:p>

--- a/00.front-matter.docx
+++ b/00.front-matter.docx
@@ -189,7 +189,7 @@
         <w:t xml:space="preserve"> </w:t>
       </w:r>
       <w:r>
-        <w:t xml:space="preserve">del producto 1.660dad1 de 18 Jun 2023</w:t>
+        <w:t xml:space="preserve">del producto 1.197b9b9 de 18 Jun 2023</w:t>
       </w:r>
     </w:p>
     <w:p>

--- a/00.front-matter.docx
+++ b/00.front-matter.docx
@@ -189,7 +189,7 @@
         <w:t xml:space="preserve"> </w:t>
       </w:r>
       <w:r>
-        <w:t xml:space="preserve">del producto 1.197b9b9 de 18 Jun 2023</w:t>
+        <w:t xml:space="preserve">del producto 1.80b7a3f de 18 Jun 2023</w:t>
       </w:r>
     </w:p>
     <w:p>

--- a/00.front-matter.docx
+++ b/00.front-matter.docx
@@ -189,7 +189,7 @@
         <w:t xml:space="preserve"> </w:t>
       </w:r>
       <w:r>
-        <w:t xml:space="preserve">del producto 1.80b7a3f de 18 Jun 2023</w:t>
+        <w:t xml:space="preserve">del producto 1.45b2663 de 18 Jun 2023</w:t>
       </w:r>
     </w:p>
     <w:p>

--- a/00.front-matter.docx
+++ b/00.front-matter.docx
@@ -189,7 +189,7 @@
         <w:t xml:space="preserve"> </w:t>
       </w:r>
       <w:r>
-        <w:t xml:space="preserve">del producto 1.45b2663 de 18 Jun 2023</w:t>
+        <w:t xml:space="preserve">del producto 1.1313f6b de 18 Jun 2023</w:t>
       </w:r>
     </w:p>
     <w:p>

--- a/00.front-matter.docx
+++ b/00.front-matter.docx
@@ -189,7 +189,7 @@
         <w:t xml:space="preserve"> </w:t>
       </w:r>
       <w:r>
-        <w:t xml:space="preserve">del producto 1.1313f6b de 18 Jun 2023</w:t>
+        <w:t xml:space="preserve">del producto 1.c107230 de 19 Jun 2023</w:t>
       </w:r>
     </w:p>
     <w:p>

--- a/00.front-matter.docx
+++ b/00.front-matter.docx
@@ -189,7 +189,7 @@
         <w:t xml:space="preserve"> </w:t>
       </w:r>
       <w:r>
-        <w:t xml:space="preserve">del producto 1.c107230 de 19 Jun 2023</w:t>
+        <w:t xml:space="preserve">del producto 1.586778f de 19 Jun 2023</w:t>
       </w:r>
     </w:p>
     <w:p>

--- a/00.front-matter.docx
+++ b/00.front-matter.docx
@@ -189,7 +189,7 @@
         <w:t xml:space="preserve"> </w:t>
       </w:r>
       <w:r>
-        <w:t xml:space="preserve">del producto 1.586778f de 19 Jun 2023</w:t>
+        <w:t xml:space="preserve">del producto 1.2c2fcc3 de 19 Jun 2023</w:t>
       </w:r>
     </w:p>
     <w:p>

--- a/00.front-matter.docx
+++ b/00.front-matter.docx
@@ -189,7 +189,7 @@
         <w:t xml:space="preserve"> </w:t>
       </w:r>
       <w:r>
-        <w:t xml:space="preserve">del producto 1.2c2fcc3 de 19 Jun 2023</w:t>
+        <w:t xml:space="preserve">del producto 1.902e3b7 de 19 Jun 2023</w:t>
       </w:r>
     </w:p>
     <w:p>

--- a/00.front-matter.docx
+++ b/00.front-matter.docx
@@ -189,7 +189,7 @@
         <w:t xml:space="preserve"> </w:t>
       </w:r>
       <w:r>
-        <w:t xml:space="preserve">del producto 1.902e3b7 de 19 Jun 2023</w:t>
+        <w:t xml:space="preserve">del producto 1.123e591 de 19 Jun 2023</w:t>
       </w:r>
     </w:p>
     <w:p>

--- a/00.front-matter.docx
+++ b/00.front-matter.docx
@@ -189,7 +189,7 @@
         <w:t xml:space="preserve"> </w:t>
       </w:r>
       <w:r>
-        <w:t xml:space="preserve">del producto 1.123e591 de 19 Jun 2023</w:t>
+        <w:t xml:space="preserve">del producto 1.b3bba4e de 19 Jun 2023</w:t>
       </w:r>
     </w:p>
     <w:p>

--- a/00.front-matter.docx
+++ b/00.front-matter.docx
@@ -189,7 +189,7 @@
         <w:t xml:space="preserve"> </w:t>
       </w:r>
       <w:r>
-        <w:t xml:space="preserve">del producto 1.b3bba4e de 19 Jun 2023</w:t>
+        <w:t xml:space="preserve">del producto 1.45bac3b de 20 Jun 2023</w:t>
       </w:r>
     </w:p>
     <w:p>

--- a/00.front-matter.docx
+++ b/00.front-matter.docx
@@ -189,7 +189,7 @@
         <w:t xml:space="preserve"> </w:t>
       </w:r>
       <w:r>
-        <w:t xml:space="preserve">del producto 1.45bac3b de 20 Jun 2023</w:t>
+        <w:t xml:space="preserve">del producto 1.5862ab1 de 20 Jun 2023</w:t>
       </w:r>
     </w:p>
     <w:p>

--- a/00.front-matter.docx
+++ b/00.front-matter.docx
@@ -189,7 +189,7 @@
         <w:t xml:space="preserve"> </w:t>
       </w:r>
       <w:r>
-        <w:t xml:space="preserve">del producto 1.5862ab1 de 20 Jun 2023</w:t>
+        <w:t xml:space="preserve">del producto 1.78be707 de 20 Jun 2023</w:t>
       </w:r>
     </w:p>
     <w:p>

--- a/00.front-matter.docx
+++ b/00.front-matter.docx
@@ -189,7 +189,7 @@
         <w:t xml:space="preserve"> </w:t>
       </w:r>
       <w:r>
-        <w:t xml:space="preserve">del producto 1.78be707 de 20 Jun 2023</w:t>
+        <w:t xml:space="preserve">del producto 1.d75f267 de 20 Jun 2023</w:t>
       </w:r>
     </w:p>
     <w:p>

--- a/00.front-matter.docx
+++ b/00.front-matter.docx
@@ -189,7 +189,7 @@
         <w:t xml:space="preserve"> </w:t>
       </w:r>
       <w:r>
-        <w:t xml:space="preserve">del producto 1.d75f267 de 20 Jun 2023</w:t>
+        <w:t xml:space="preserve">del producto 1.5489c7e de 20 Jun 2023</w:t>
       </w:r>
     </w:p>
     <w:p>

--- a/00.front-matter.docx
+++ b/00.front-matter.docx
@@ -189,7 +189,7 @@
         <w:t xml:space="preserve"> </w:t>
       </w:r>
       <w:r>
-        <w:t xml:space="preserve">del producto 1.5489c7e de 20 Jun 2023</w:t>
+        <w:t xml:space="preserve">del producto 1.0cb13b0 de 20 Jun 2023</w:t>
       </w:r>
     </w:p>
     <w:p>

--- a/00.front-matter.docx
+++ b/00.front-matter.docx
@@ -189,7 +189,7 @@
         <w:t xml:space="preserve"> </w:t>
       </w:r>
       <w:r>
-        <w:t xml:space="preserve">del producto 1.0cb13b0 de 20 Jun 2023</w:t>
+        <w:t xml:space="preserve">del producto 1.85b01e6 de 20 Jun 2023</w:t>
       </w:r>
     </w:p>
     <w:p>

--- a/00.front-matter.docx
+++ b/00.front-matter.docx
@@ -189,7 +189,7 @@
         <w:t xml:space="preserve"> </w:t>
       </w:r>
       <w:r>
-        <w:t xml:space="preserve">del producto 1.85b01e6 de 20 Jun 2023</w:t>
+        <w:t xml:space="preserve">del producto 1.73364f0 de 20 Jun 2023</w:t>
       </w:r>
     </w:p>
     <w:p>

--- a/00.front-matter.docx
+++ b/00.front-matter.docx
@@ -189,7 +189,7 @@
         <w:t xml:space="preserve"> </w:t>
       </w:r>
       <w:r>
-        <w:t xml:space="preserve">del producto 1.73364f0 de 20 Jun 2023</w:t>
+        <w:t xml:space="preserve">del producto 1.d3c07f9 de 20 Jun 2023</w:t>
       </w:r>
     </w:p>
     <w:p>

--- a/00.front-matter.docx
+++ b/00.front-matter.docx
@@ -189,7 +189,7 @@
         <w:t xml:space="preserve"> </w:t>
       </w:r>
       <w:r>
-        <w:t xml:space="preserve">del producto 1.d3c07f9 de 20 Jun 2023</w:t>
+        <w:t xml:space="preserve">del producto 1.5b38e98 de 20 Jun 2023</w:t>
       </w:r>
     </w:p>
     <w:p>

--- a/00.front-matter.docx
+++ b/00.front-matter.docx
@@ -189,7 +189,7 @@
         <w:t xml:space="preserve"> </w:t>
       </w:r>
       <w:r>
-        <w:t xml:space="preserve">del producto 1.5b38e98 de 20 Jun 2023</w:t>
+        <w:t xml:space="preserve">del producto 1.4e64f06 de 21 Jun 2023</w:t>
       </w:r>
     </w:p>
     <w:p>

--- a/00.front-matter.docx
+++ b/00.front-matter.docx
@@ -189,7 +189,7 @@
         <w:t xml:space="preserve"> </w:t>
       </w:r>
       <w:r>
-        <w:t xml:space="preserve">del producto 1.4e64f06 de 21 Jun 2023</w:t>
+        <w:t xml:space="preserve">del producto 1.71254cd de 21 Jun 2023</w:t>
       </w:r>
     </w:p>
     <w:p>

--- a/00.front-matter.docx
+++ b/00.front-matter.docx
@@ -189,7 +189,7 @@
         <w:t xml:space="preserve"> </w:t>
       </w:r>
       <w:r>
-        <w:t xml:space="preserve">del producto 1.71254cd de 21 Jun 2023</w:t>
+        <w:t xml:space="preserve">del producto 1.359489e de 21 Jun 2023</w:t>
       </w:r>
     </w:p>
     <w:p>

--- a/00.front-matter.docx
+++ b/00.front-matter.docx
@@ -189,7 +189,7 @@
         <w:t xml:space="preserve"> </w:t>
       </w:r>
       <w:r>
-        <w:t xml:space="preserve">del producto 1.359489e de 21 Jun 2023</w:t>
+        <w:t xml:space="preserve">del producto 1.ae6a38e de 21 Jun 2023</w:t>
       </w:r>
     </w:p>
     <w:p>

--- a/00.front-matter.docx
+++ b/00.front-matter.docx
@@ -189,7 +189,7 @@
         <w:t xml:space="preserve"> </w:t>
       </w:r>
       <w:r>
-        <w:t xml:space="preserve">del producto 1.ae6a38e de 21 Jun 2023</w:t>
+        <w:t xml:space="preserve">del producto 1.7232836 de 21 Jun 2023</w:t>
       </w:r>
     </w:p>
     <w:p>

--- a/00.front-matter.docx
+++ b/00.front-matter.docx
@@ -189,7 +189,7 @@
         <w:t xml:space="preserve"> </w:t>
       </w:r>
       <w:r>
-        <w:t xml:space="preserve">del producto 1.7232836 de 21 Jun 2023</w:t>
+        <w:t xml:space="preserve">del producto 1.c236b16 de 21 Jun 2023</w:t>
       </w:r>
     </w:p>
     <w:p>

--- a/00.front-matter.docx
+++ b/00.front-matter.docx
@@ -189,7 +189,7 @@
         <w:t xml:space="preserve"> </w:t>
       </w:r>
       <w:r>
-        <w:t xml:space="preserve">del producto 1.c236b16 de 21 Jun 2023</w:t>
+        <w:t xml:space="preserve">del producto 1.9ed0f47 de 21 Jun 2023</w:t>
       </w:r>
     </w:p>
     <w:p>

--- a/00.front-matter.docx
+++ b/00.front-matter.docx
@@ -189,7 +189,7 @@
         <w:t xml:space="preserve"> </w:t>
       </w:r>
       <w:r>
-        <w:t xml:space="preserve">del producto 1.9ed0f47 de 21 Jun 2023</w:t>
+        <w:t xml:space="preserve">del producto 1.fe5d871 de 21 Jun 2023</w:t>
       </w:r>
     </w:p>
     <w:p>

--- a/00.front-matter.docx
+++ b/00.front-matter.docx
@@ -189,7 +189,7 @@
         <w:t xml:space="preserve"> </w:t>
       </w:r>
       <w:r>
-        <w:t xml:space="preserve">del producto 1.fe5d871 de 21 Jun 2023</w:t>
+        <w:t xml:space="preserve">del producto 1.13c85df de 21 Jun 2023</w:t>
       </w:r>
     </w:p>
     <w:p>

--- a/00.front-matter.docx
+++ b/00.front-matter.docx
@@ -189,7 +189,7 @@
         <w:t xml:space="preserve"> </w:t>
       </w:r>
       <w:r>
-        <w:t xml:space="preserve">del producto 1.13c85df de 21 Jun 2023</w:t>
+        <w:t xml:space="preserve">del producto 1.1b619cb de 22 Jun 2023</w:t>
       </w:r>
     </w:p>
     <w:p>

--- a/00.front-matter.docx
+++ b/00.front-matter.docx
@@ -189,7 +189,7 @@
         <w:t xml:space="preserve"> </w:t>
       </w:r>
       <w:r>
-        <w:t xml:space="preserve">del producto 1.1b619cb de 22 Jun 2023</w:t>
+        <w:t xml:space="preserve">del producto 1.ea86e28 de 22 Jun 2023</w:t>
       </w:r>
     </w:p>
     <w:p>

--- a/00.front-matter.docx
+++ b/00.front-matter.docx
@@ -189,7 +189,7 @@
         <w:t xml:space="preserve"> </w:t>
       </w:r>
       <w:r>
-        <w:t xml:space="preserve">del producto 1.ea86e28 de 22 Jun 2023</w:t>
+        <w:t xml:space="preserve">del producto 1.eb189e9 de 23 Jun 2023</w:t>
       </w:r>
     </w:p>
     <w:p>

--- a/00.front-matter.docx
+++ b/00.front-matter.docx
@@ -189,7 +189,7 @@
         <w:t xml:space="preserve"> </w:t>
       </w:r>
       <w:r>
-        <w:t xml:space="preserve">del producto 1.eb189e9 de 23 Jun 2023</w:t>
+        <w:t xml:space="preserve">del producto 1.9c14e8b de 23 Jun 2023</w:t>
       </w:r>
     </w:p>
     <w:p>

--- a/00.front-matter.docx
+++ b/00.front-matter.docx
@@ -189,7 +189,7 @@
         <w:t xml:space="preserve"> </w:t>
       </w:r>
       <w:r>
-        <w:t xml:space="preserve">del producto 1.9c14e8b de 23 Jun 2023</w:t>
+        <w:t xml:space="preserve">del producto 1.4c7a94b de 23 Jun 2023</w:t>
       </w:r>
     </w:p>
     <w:p>

--- a/00.front-matter.docx
+++ b/00.front-matter.docx
@@ -189,7 +189,7 @@
         <w:t xml:space="preserve"> </w:t>
       </w:r>
       <w:r>
-        <w:t xml:space="preserve">del producto 1.4c7a94b de 23 Jun 2023</w:t>
+        <w:t xml:space="preserve">del producto 1.8a11670 de 23 Jun 2023</w:t>
       </w:r>
     </w:p>
     <w:p>

--- a/00.front-matter.docx
+++ b/00.front-matter.docx
@@ -189,7 +189,7 @@
         <w:t xml:space="preserve"> </w:t>
       </w:r>
       <w:r>
-        <w:t xml:space="preserve">del producto 1.8a11670 de 23 Jun 2023</w:t>
+        <w:t xml:space="preserve">del producto 1.4c59737 de 24 Jun 2023</w:t>
       </w:r>
     </w:p>
     <w:p>

--- a/00.front-matter.docx
+++ b/00.front-matter.docx
@@ -189,7 +189,7 @@
         <w:t xml:space="preserve"> </w:t>
       </w:r>
       <w:r>
-        <w:t xml:space="preserve">del producto 1.4c59737 de 24 Jun 2023</w:t>
+        <w:t xml:space="preserve">del producto 1.7ce212d de 24 Jun 2023</w:t>
       </w:r>
     </w:p>
     <w:p>

--- a/00.front-matter.docx
+++ b/00.front-matter.docx
@@ -189,7 +189,7 @@
         <w:t xml:space="preserve"> </w:t>
       </w:r>
       <w:r>
-        <w:t xml:space="preserve">del producto 1.7ce212d de 24 Jun 2023</w:t>
+        <w:t xml:space="preserve">del producto 1.2f0ed40 de 24 Jun 2023</w:t>
       </w:r>
     </w:p>
     <w:p>

--- a/00.front-matter.docx
+++ b/00.front-matter.docx
@@ -189,7 +189,7 @@
         <w:t xml:space="preserve"> </w:t>
       </w:r>
       <w:r>
-        <w:t xml:space="preserve">del producto 1.2f0ed40 de 24 Jun 2023</w:t>
+        <w:t xml:space="preserve">del producto 1.6e4fb8f de 24 Jun 2023</w:t>
       </w:r>
     </w:p>
     <w:p>

--- a/00.front-matter.docx
+++ b/00.front-matter.docx
@@ -189,7 +189,7 @@
         <w:t xml:space="preserve"> </w:t>
       </w:r>
       <w:r>
-        <w:t xml:space="preserve">del producto 1.6e4fb8f de 24 Jun 2023</w:t>
+        <w:t xml:space="preserve">del producto 1.8b77c81 de 24 Jun 2023</w:t>
       </w:r>
     </w:p>
     <w:p>

--- a/00.front-matter.docx
+++ b/00.front-matter.docx
@@ -189,7 +189,7 @@
         <w:t xml:space="preserve"> </w:t>
       </w:r>
       <w:r>
-        <w:t xml:space="preserve">del producto 1.8b77c81 de 24 Jun 2023</w:t>
+        <w:t xml:space="preserve">del producto 1.4bc1d63 de 24 Jun 2023</w:t>
       </w:r>
     </w:p>
     <w:p>

--- a/00.front-matter.docx
+++ b/00.front-matter.docx
@@ -189,7 +189,7 @@
         <w:t xml:space="preserve"> </w:t>
       </w:r>
       <w:r>
-        <w:t xml:space="preserve">del producto 1.4bc1d63 de 24 Jun 2023</w:t>
+        <w:t xml:space="preserve">del producto 1.b216041 de 24 Jun 2023</w:t>
       </w:r>
     </w:p>
     <w:p>

--- a/00.front-matter.docx
+++ b/00.front-matter.docx
@@ -189,7 +189,7 @@
         <w:t xml:space="preserve"> </w:t>
       </w:r>
       <w:r>
-        <w:t xml:space="preserve">del producto 1.b216041 de 24 Jun 2023</w:t>
+        <w:t xml:space="preserve">del producto 1.cfea210 de 24 Jun 2023</w:t>
       </w:r>
     </w:p>
     <w:p>

--- a/00.front-matter.docx
+++ b/00.front-matter.docx
@@ -189,7 +189,7 @@
         <w:t xml:space="preserve"> </w:t>
       </w:r>
       <w:r>
-        <w:t xml:space="preserve">del producto 1.cfea210 de 24 Jun 2023</w:t>
+        <w:t xml:space="preserve">del producto 1.9596a81 de 24 Jun 2023</w:t>
       </w:r>
     </w:p>
     <w:p>

--- a/00.front-matter.docx
+++ b/00.front-matter.docx
@@ -189,7 +189,7 @@
         <w:t xml:space="preserve"> </w:t>
       </w:r>
       <w:r>
-        <w:t xml:space="preserve">del producto 1.9596a81 de 24 Jun 2023</w:t>
+        <w:t xml:space="preserve">del producto 1.1d78c31 de 24 Jun 2023</w:t>
       </w:r>
     </w:p>
     <w:p>

--- a/00.front-matter.docx
+++ b/00.front-matter.docx
@@ -189,7 +189,7 @@
         <w:t xml:space="preserve"> </w:t>
       </w:r>
       <w:r>
-        <w:t xml:space="preserve">del producto 1.1d78c31 de 24 Jun 2023</w:t>
+        <w:t xml:space="preserve">del producto 1.48cbdd6 de 27 Jun 2023</w:t>
       </w:r>
     </w:p>
     <w:p>

--- a/00.front-matter.docx
+++ b/00.front-matter.docx
@@ -189,7 +189,7 @@
         <w:t xml:space="preserve"> </w:t>
       </w:r>
       <w:r>
-        <w:t xml:space="preserve">del producto 1.48cbdd6 de 27 Jun 2023</w:t>
+        <w:t xml:space="preserve">del producto 1.13a8b42 de 27 Jun 2023</w:t>
       </w:r>
     </w:p>
     <w:p>
